--- a/Appli Graphique/documentation/Documents Sources/IHM - Description des cas d'utilisation.docx
+++ b/Appli Graphique/documentation/Documents Sources/IHM - Description des cas d'utilisation.docx
@@ -6,10 +6,48 @@
       <w:pPr>
         <w:pBdr/>
         <w:contextualSpacing w:val="0"/>
-        <w:rPr/>
-      </w:pPr>
-      <w:r>
-        <w:rPr>
+        <w:jc w:val="center"/>
+        <w:rPr>
+          <w:rFonts w:ascii="Oswald" w:cs="Oswald" w:eastAsia="Oswald" w:hAnsi="Oswald"/>
+          <w:sz w:val="48"/>
+          <w:szCs w:val="48"/>
+        </w:rPr>
+      </w:pPr>
+      <w:r>
+        <w:rPr>
+          <w:rFonts w:ascii="Oswald" w:cs="Oswald" w:eastAsia="Oswald" w:hAnsi="Oswald"/>
+          <w:sz w:val="48"/>
+          <w:szCs w:val="48"/>
+          <w:rtl w:val="0"/>
+        </w:rPr>
+        <w:t xml:space="preserve">IHM - Description des cas d'utilisation</w:t>
+      </w:r>
+    </w:p>
+    <w:p>
+      <w:pPr>
+        <w:pBdr/>
+        <w:contextualSpacing w:val="0"/>
+        <w:rPr>
+          <w:rFonts w:ascii="Oswald" w:cs="Oswald" w:eastAsia="Oswald" w:hAnsi="Oswald"/>
+        </w:rPr>
+      </w:pPr>
+      <w:r>
+        <w:rPr>
+          <w:rtl w:val="0"/>
+        </w:rPr>
+      </w:r>
+    </w:p>
+    <w:p>
+      <w:pPr>
+        <w:pBdr/>
+        <w:contextualSpacing w:val="0"/>
+        <w:rPr>
+          <w:rFonts w:ascii="Oswald" w:cs="Oswald" w:eastAsia="Oswald" w:hAnsi="Oswald"/>
+        </w:rPr>
+      </w:pPr>
+      <w:r>
+        <w:rPr>
+          <w:rFonts w:ascii="Oswald" w:cs="Oswald" w:eastAsia="Oswald" w:hAnsi="Oswald"/>
           <w:rtl w:val="0"/>
         </w:rPr>
         <w:t xml:space="preserve">Lire en boucle : </w:t>
@@ -19,10 +57,13 @@
       <w:pPr>
         <w:pBdr/>
         <w:contextualSpacing w:val="0"/>
-        <w:rPr/>
-      </w:pPr>
-      <w:r>
-        <w:rPr>
+        <w:rPr>
+          <w:rFonts w:ascii="Oswald" w:cs="Oswald" w:eastAsia="Oswald" w:hAnsi="Oswald"/>
+        </w:rPr>
+      </w:pPr>
+      <w:r>
+        <w:rPr>
+          <w:rFonts w:ascii="Oswald" w:cs="Oswald" w:eastAsia="Oswald" w:hAnsi="Oswald"/>
           <w:rtl w:val="0"/>
         </w:rPr>
         <w:t xml:space="preserve">1- Le User/Visitor clique sur le bouton lire en boucle.</w:t>
@@ -32,10 +73,13 @@
       <w:pPr>
         <w:pBdr/>
         <w:contextualSpacing w:val="0"/>
-        <w:rPr/>
-      </w:pPr>
-      <w:r>
-        <w:rPr>
+        <w:rPr>
+          <w:rFonts w:ascii="Oswald" w:cs="Oswald" w:eastAsia="Oswald" w:hAnsi="Oswald"/>
+        </w:rPr>
+      </w:pPr>
+      <w:r>
+        <w:rPr>
+          <w:rFonts w:ascii="Oswald" w:cs="Oswald" w:eastAsia="Oswald" w:hAnsi="Oswald"/>
           <w:rtl w:val="0"/>
         </w:rPr>
         <w:t xml:space="preserve">2- Le système lis en boucle une musique </w:t>
@@ -45,22 +89,27 @@
       <w:pPr>
         <w:pBdr/>
         <w:contextualSpacing w:val="0"/>
-        <w:rPr/>
-      </w:pPr>
-      <w:r>
-        <w:rPr>
-          <w:rtl w:val="0"/>
-        </w:rPr>
-      </w:r>
-    </w:p>
-    <w:p>
-      <w:pPr>
-        <w:pBdr/>
-        <w:contextualSpacing w:val="0"/>
-        <w:rPr/>
-      </w:pPr>
-      <w:r>
-        <w:rPr>
+        <w:rPr>
+          <w:rFonts w:ascii="Oswald" w:cs="Oswald" w:eastAsia="Oswald" w:hAnsi="Oswald"/>
+        </w:rPr>
+      </w:pPr>
+      <w:r>
+        <w:rPr>
+          <w:rtl w:val="0"/>
+        </w:rPr>
+      </w:r>
+    </w:p>
+    <w:p>
+      <w:pPr>
+        <w:pBdr/>
+        <w:contextualSpacing w:val="0"/>
+        <w:rPr>
+          <w:rFonts w:ascii="Oswald" w:cs="Oswald" w:eastAsia="Oswald" w:hAnsi="Oswald"/>
+        </w:rPr>
+      </w:pPr>
+      <w:r>
+        <w:rPr>
+          <w:rFonts w:ascii="Oswald" w:cs="Oswald" w:eastAsia="Oswald" w:hAnsi="Oswald"/>
           <w:rtl w:val="0"/>
         </w:rPr>
         <w:t xml:space="preserve">Lire en aléatoire : </w:t>
@@ -70,10 +119,13 @@
       <w:pPr>
         <w:pBdr/>
         <w:contextualSpacing w:val="0"/>
-        <w:rPr/>
-      </w:pPr>
-      <w:r>
-        <w:rPr>
+        <w:rPr>
+          <w:rFonts w:ascii="Oswald" w:cs="Oswald" w:eastAsia="Oswald" w:hAnsi="Oswald"/>
+        </w:rPr>
+      </w:pPr>
+      <w:r>
+        <w:rPr>
+          <w:rFonts w:ascii="Oswald" w:cs="Oswald" w:eastAsia="Oswald" w:hAnsi="Oswald"/>
           <w:rtl w:val="0"/>
         </w:rPr>
         <w:t xml:space="preserve">1- Le User/Visitor clique sur le bouton lire en aléatoire.</w:t>
@@ -83,10 +135,13 @@
       <w:pPr>
         <w:pBdr/>
         <w:contextualSpacing w:val="0"/>
-        <w:rPr/>
-      </w:pPr>
-      <w:r>
-        <w:rPr>
+        <w:rPr>
+          <w:rFonts w:ascii="Oswald" w:cs="Oswald" w:eastAsia="Oswald" w:hAnsi="Oswald"/>
+        </w:rPr>
+      </w:pPr>
+      <w:r>
+        <w:rPr>
+          <w:rFonts w:ascii="Oswald" w:cs="Oswald" w:eastAsia="Oswald" w:hAnsi="Oswald"/>
           <w:rtl w:val="0"/>
         </w:rPr>
         <w:t xml:space="preserve">2- Le système lis les prochaines musiques aléatoirement.</w:t>
@@ -96,22 +151,27 @@
       <w:pPr>
         <w:pBdr/>
         <w:contextualSpacing w:val="0"/>
-        <w:rPr/>
-      </w:pPr>
-      <w:r>
-        <w:rPr>
-          <w:rtl w:val="0"/>
-        </w:rPr>
-      </w:r>
-    </w:p>
-    <w:p>
-      <w:pPr>
-        <w:pBdr/>
-        <w:contextualSpacing w:val="0"/>
-        <w:rPr/>
-      </w:pPr>
-      <w:r>
-        <w:rPr>
+        <w:rPr>
+          <w:rFonts w:ascii="Oswald" w:cs="Oswald" w:eastAsia="Oswald" w:hAnsi="Oswald"/>
+        </w:rPr>
+      </w:pPr>
+      <w:r>
+        <w:rPr>
+          <w:rtl w:val="0"/>
+        </w:rPr>
+      </w:r>
+    </w:p>
+    <w:p>
+      <w:pPr>
+        <w:pBdr/>
+        <w:contextualSpacing w:val="0"/>
+        <w:rPr>
+          <w:rFonts w:ascii="Oswald" w:cs="Oswald" w:eastAsia="Oswald" w:hAnsi="Oswald"/>
+        </w:rPr>
+      </w:pPr>
+      <w:r>
+        <w:rPr>
+          <w:rFonts w:ascii="Oswald" w:cs="Oswald" w:eastAsia="Oswald" w:hAnsi="Oswald"/>
           <w:rtl w:val="0"/>
         </w:rPr>
         <w:t xml:space="preserve">Lire suivant : </w:t>
@@ -121,10 +181,13 @@
       <w:pPr>
         <w:pBdr/>
         <w:contextualSpacing w:val="0"/>
-        <w:rPr/>
-      </w:pPr>
-      <w:r>
-        <w:rPr>
+        <w:rPr>
+          <w:rFonts w:ascii="Oswald" w:cs="Oswald" w:eastAsia="Oswald" w:hAnsi="Oswald"/>
+        </w:rPr>
+      </w:pPr>
+      <w:r>
+        <w:rPr>
+          <w:rFonts w:ascii="Oswald" w:cs="Oswald" w:eastAsia="Oswald" w:hAnsi="Oswald"/>
           <w:rtl w:val="0"/>
         </w:rPr>
         <w:t xml:space="preserve">1- Le User/Visitor clique sur le bouton lire suivant.</w:t>
@@ -134,10 +197,13 @@
       <w:pPr>
         <w:pBdr/>
         <w:contextualSpacing w:val="0"/>
-        <w:rPr/>
-      </w:pPr>
-      <w:r>
-        <w:rPr>
+        <w:rPr>
+          <w:rFonts w:ascii="Oswald" w:cs="Oswald" w:eastAsia="Oswald" w:hAnsi="Oswald"/>
+        </w:rPr>
+      </w:pPr>
+      <w:r>
+        <w:rPr>
+          <w:rFonts w:ascii="Oswald" w:cs="Oswald" w:eastAsia="Oswald" w:hAnsi="Oswald"/>
           <w:rtl w:val="0"/>
         </w:rPr>
         <w:t xml:space="preserve">2- Le système lis la prochaine musique.</w:t>
@@ -147,22 +213,27 @@
       <w:pPr>
         <w:pBdr/>
         <w:contextualSpacing w:val="0"/>
-        <w:rPr/>
-      </w:pPr>
-      <w:r>
-        <w:rPr>
-          <w:rtl w:val="0"/>
-        </w:rPr>
-      </w:r>
-    </w:p>
-    <w:p>
-      <w:pPr>
-        <w:pBdr/>
-        <w:contextualSpacing w:val="0"/>
-        <w:rPr/>
-      </w:pPr>
-      <w:r>
-        <w:rPr>
+        <w:rPr>
+          <w:rFonts w:ascii="Oswald" w:cs="Oswald" w:eastAsia="Oswald" w:hAnsi="Oswald"/>
+        </w:rPr>
+      </w:pPr>
+      <w:r>
+        <w:rPr>
+          <w:rtl w:val="0"/>
+        </w:rPr>
+      </w:r>
+    </w:p>
+    <w:p>
+      <w:pPr>
+        <w:pBdr/>
+        <w:contextualSpacing w:val="0"/>
+        <w:rPr>
+          <w:rFonts w:ascii="Oswald" w:cs="Oswald" w:eastAsia="Oswald" w:hAnsi="Oswald"/>
+        </w:rPr>
+      </w:pPr>
+      <w:r>
+        <w:rPr>
+          <w:rFonts w:ascii="Oswald" w:cs="Oswald" w:eastAsia="Oswald" w:hAnsi="Oswald"/>
           <w:rtl w:val="0"/>
         </w:rPr>
         <w:t xml:space="preserve">Lire précédent : </w:t>
@@ -172,10 +243,13 @@
       <w:pPr>
         <w:pBdr/>
         <w:contextualSpacing w:val="0"/>
-        <w:rPr/>
-      </w:pPr>
-      <w:r>
-        <w:rPr>
+        <w:rPr>
+          <w:rFonts w:ascii="Oswald" w:cs="Oswald" w:eastAsia="Oswald" w:hAnsi="Oswald"/>
+        </w:rPr>
+      </w:pPr>
+      <w:r>
+        <w:rPr>
+          <w:rFonts w:ascii="Oswald" w:cs="Oswald" w:eastAsia="Oswald" w:hAnsi="Oswald"/>
           <w:rtl w:val="0"/>
         </w:rPr>
         <w:t xml:space="preserve">1- Le User/Visitor clique sur le bouton lire précédent .</w:t>
@@ -185,10 +259,13 @@
       <w:pPr>
         <w:pBdr/>
         <w:contextualSpacing w:val="0"/>
-        <w:rPr/>
-      </w:pPr>
-      <w:r>
-        <w:rPr>
+        <w:rPr>
+          <w:rFonts w:ascii="Oswald" w:cs="Oswald" w:eastAsia="Oswald" w:hAnsi="Oswald"/>
+        </w:rPr>
+      </w:pPr>
+      <w:r>
+        <w:rPr>
+          <w:rFonts w:ascii="Oswald" w:cs="Oswald" w:eastAsia="Oswald" w:hAnsi="Oswald"/>
           <w:rtl w:val="0"/>
         </w:rPr>
         <w:t xml:space="preserve">2- Le système lis la précédente musique.</w:t>
@@ -198,22 +275,27 @@
       <w:pPr>
         <w:pBdr/>
         <w:contextualSpacing w:val="0"/>
-        <w:rPr/>
-      </w:pPr>
-      <w:r>
-        <w:rPr>
-          <w:rtl w:val="0"/>
-        </w:rPr>
-      </w:r>
-    </w:p>
-    <w:p>
-      <w:pPr>
-        <w:pBdr/>
-        <w:contextualSpacing w:val="0"/>
-        <w:rPr/>
-      </w:pPr>
-      <w:r>
-        <w:rPr>
+        <w:rPr>
+          <w:rFonts w:ascii="Oswald" w:cs="Oswald" w:eastAsia="Oswald" w:hAnsi="Oswald"/>
+        </w:rPr>
+      </w:pPr>
+      <w:r>
+        <w:rPr>
+          <w:rtl w:val="0"/>
+        </w:rPr>
+      </w:r>
+    </w:p>
+    <w:p>
+      <w:pPr>
+        <w:pBdr/>
+        <w:contextualSpacing w:val="0"/>
+        <w:rPr>
+          <w:rFonts w:ascii="Oswald" w:cs="Oswald" w:eastAsia="Oswald" w:hAnsi="Oswald"/>
+        </w:rPr>
+      </w:pPr>
+      <w:r>
+        <w:rPr>
+          <w:rFonts w:ascii="Oswald" w:cs="Oswald" w:eastAsia="Oswald" w:hAnsi="Oswald"/>
           <w:rtl w:val="0"/>
         </w:rPr>
         <w:t xml:space="preserve">Mettre en pause ou lire : </w:t>
@@ -223,10 +305,13 @@
       <w:pPr>
         <w:pBdr/>
         <w:contextualSpacing w:val="0"/>
-        <w:rPr/>
-      </w:pPr>
-      <w:r>
-        <w:rPr>
+        <w:rPr>
+          <w:rFonts w:ascii="Oswald" w:cs="Oswald" w:eastAsia="Oswald" w:hAnsi="Oswald"/>
+        </w:rPr>
+      </w:pPr>
+      <w:r>
+        <w:rPr>
+          <w:rFonts w:ascii="Oswald" w:cs="Oswald" w:eastAsia="Oswald" w:hAnsi="Oswald"/>
           <w:rtl w:val="0"/>
         </w:rPr>
         <w:t xml:space="preserve">1- Le User/Visitor clique sur le bouton Pause/Lecture </w:t>
@@ -236,10 +321,13 @@
       <w:pPr>
         <w:pBdr/>
         <w:contextualSpacing w:val="0"/>
-        <w:rPr/>
-      </w:pPr>
-      <w:r>
-        <w:rPr>
+        <w:rPr>
+          <w:rFonts w:ascii="Oswald" w:cs="Oswald" w:eastAsia="Oswald" w:hAnsi="Oswald"/>
+        </w:rPr>
+      </w:pPr>
+      <w:r>
+        <w:rPr>
+          <w:rFonts w:ascii="Oswald" w:cs="Oswald" w:eastAsia="Oswald" w:hAnsi="Oswald"/>
           <w:rtl w:val="0"/>
         </w:rPr>
         <w:t xml:space="preserve">2- Selon l’état actuel du lecteur, le système met en pause ou lis la musique actuelle.</w:t>
@@ -249,22 +337,27 @@
       <w:pPr>
         <w:pBdr/>
         <w:contextualSpacing w:val="0"/>
-        <w:rPr/>
-      </w:pPr>
-      <w:r>
-        <w:rPr>
-          <w:rtl w:val="0"/>
-        </w:rPr>
-      </w:r>
-    </w:p>
-    <w:p>
-      <w:pPr>
-        <w:pBdr/>
-        <w:contextualSpacing w:val="0"/>
-        <w:rPr/>
-      </w:pPr>
-      <w:r>
-        <w:rPr>
+        <w:rPr>
+          <w:rFonts w:ascii="Oswald" w:cs="Oswald" w:eastAsia="Oswald" w:hAnsi="Oswald"/>
+        </w:rPr>
+      </w:pPr>
+      <w:r>
+        <w:rPr>
+          <w:rtl w:val="0"/>
+        </w:rPr>
+      </w:r>
+    </w:p>
+    <w:p>
+      <w:pPr>
+        <w:pBdr/>
+        <w:contextualSpacing w:val="0"/>
+        <w:rPr>
+          <w:rFonts w:ascii="Oswald" w:cs="Oswald" w:eastAsia="Oswald" w:hAnsi="Oswald"/>
+        </w:rPr>
+      </w:pPr>
+      <w:r>
+        <w:rPr>
+          <w:rFonts w:ascii="Oswald" w:cs="Oswald" w:eastAsia="Oswald" w:hAnsi="Oswald"/>
           <w:rtl w:val="0"/>
         </w:rPr>
         <w:t xml:space="preserve">Lire des musiques : </w:t>
@@ -274,10 +367,13 @@
       <w:pPr>
         <w:pBdr/>
         <w:contextualSpacing w:val="0"/>
-        <w:rPr/>
-      </w:pPr>
-      <w:r>
-        <w:rPr>
+        <w:rPr>
+          <w:rFonts w:ascii="Oswald" w:cs="Oswald" w:eastAsia="Oswald" w:hAnsi="Oswald"/>
+        </w:rPr>
+      </w:pPr>
+      <w:r>
+        <w:rPr>
+          <w:rFonts w:ascii="Oswald" w:cs="Oswald" w:eastAsia="Oswald" w:hAnsi="Oswald"/>
           <w:rtl w:val="0"/>
         </w:rPr>
         <w:t xml:space="preserve">1- Le User/Visitor recherche une musique par critère</w:t>
@@ -287,10 +383,13 @@
       <w:pPr>
         <w:pBdr/>
         <w:contextualSpacing w:val="0"/>
-        <w:rPr/>
-      </w:pPr>
-      <w:r>
-        <w:rPr>
+        <w:rPr>
+          <w:rFonts w:ascii="Oswald" w:cs="Oswald" w:eastAsia="Oswald" w:hAnsi="Oswald"/>
+        </w:rPr>
+      </w:pPr>
+      <w:r>
+        <w:rPr>
+          <w:rFonts w:ascii="Oswald" w:cs="Oswald" w:eastAsia="Oswald" w:hAnsi="Oswald"/>
           <w:rtl w:val="0"/>
         </w:rPr>
         <w:t xml:space="preserve">2- Le système lui affiche la musique correspondante</w:t>
@@ -300,10 +399,13 @@
       <w:pPr>
         <w:pBdr/>
         <w:contextualSpacing w:val="0"/>
-        <w:rPr/>
-      </w:pPr>
-      <w:r>
-        <w:rPr>
+        <w:rPr>
+          <w:rFonts w:ascii="Oswald" w:cs="Oswald" w:eastAsia="Oswald" w:hAnsi="Oswald"/>
+        </w:rPr>
+      </w:pPr>
+      <w:r>
+        <w:rPr>
+          <w:rFonts w:ascii="Oswald" w:cs="Oswald" w:eastAsia="Oswald" w:hAnsi="Oswald"/>
           <w:rtl w:val="0"/>
         </w:rPr>
         <w:t xml:space="preserve">3- Le User/Visitor clique sur le bouton pour lire la musique.</w:t>
@@ -313,10 +415,13 @@
       <w:pPr>
         <w:pBdr/>
         <w:contextualSpacing w:val="0"/>
-        <w:rPr/>
-      </w:pPr>
-      <w:r>
-        <w:rPr>
+        <w:rPr>
+          <w:rFonts w:ascii="Oswald" w:cs="Oswald" w:eastAsia="Oswald" w:hAnsi="Oswald"/>
+        </w:rPr>
+      </w:pPr>
+      <w:r>
+        <w:rPr>
+          <w:rFonts w:ascii="Oswald" w:cs="Oswald" w:eastAsia="Oswald" w:hAnsi="Oswald"/>
           <w:rtl w:val="0"/>
         </w:rPr>
         <w:t xml:space="preserve">4- Le système ajoute la musique à la lecture courante.</w:t>
@@ -326,22 +431,27 @@
       <w:pPr>
         <w:pBdr/>
         <w:contextualSpacing w:val="0"/>
-        <w:rPr/>
-      </w:pPr>
-      <w:r>
-        <w:rPr>
-          <w:rtl w:val="0"/>
-        </w:rPr>
-      </w:r>
-    </w:p>
-    <w:p>
-      <w:pPr>
-        <w:pBdr/>
-        <w:contextualSpacing w:val="0"/>
-        <w:rPr/>
-      </w:pPr>
-      <w:r>
-        <w:rPr>
+        <w:rPr>
+          <w:rFonts w:ascii="Oswald" w:cs="Oswald" w:eastAsia="Oswald" w:hAnsi="Oswald"/>
+        </w:rPr>
+      </w:pPr>
+      <w:r>
+        <w:rPr>
+          <w:rtl w:val="0"/>
+        </w:rPr>
+      </w:r>
+    </w:p>
+    <w:p>
+      <w:pPr>
+        <w:pBdr/>
+        <w:contextualSpacing w:val="0"/>
+        <w:rPr>
+          <w:rFonts w:ascii="Oswald" w:cs="Oswald" w:eastAsia="Oswald" w:hAnsi="Oswald"/>
+        </w:rPr>
+      </w:pPr>
+      <w:r>
+        <w:rPr>
+          <w:rFonts w:ascii="Oswald" w:cs="Oswald" w:eastAsia="Oswald" w:hAnsi="Oswald"/>
           <w:rtl w:val="0"/>
         </w:rPr>
         <w:t xml:space="preserve">Afficher les détails d’une musique : </w:t>
@@ -351,10 +461,13 @@
       <w:pPr>
         <w:pBdr/>
         <w:contextualSpacing w:val="0"/>
-        <w:rPr/>
-      </w:pPr>
-      <w:r>
-        <w:rPr>
+        <w:rPr>
+          <w:rFonts w:ascii="Oswald" w:cs="Oswald" w:eastAsia="Oswald" w:hAnsi="Oswald"/>
+        </w:rPr>
+      </w:pPr>
+      <w:r>
+        <w:rPr>
+          <w:rFonts w:ascii="Oswald" w:cs="Oswald" w:eastAsia="Oswald" w:hAnsi="Oswald"/>
           <w:rtl w:val="0"/>
         </w:rPr>
         <w:t xml:space="preserve">1- Le User/Visitor recherche une musique par critère</w:t>
@@ -364,10 +477,13 @@
       <w:pPr>
         <w:pBdr/>
         <w:contextualSpacing w:val="0"/>
-        <w:rPr/>
-      </w:pPr>
-      <w:r>
-        <w:rPr>
+        <w:rPr>
+          <w:rFonts w:ascii="Oswald" w:cs="Oswald" w:eastAsia="Oswald" w:hAnsi="Oswald"/>
+        </w:rPr>
+      </w:pPr>
+      <w:r>
+        <w:rPr>
+          <w:rFonts w:ascii="Oswald" w:cs="Oswald" w:eastAsia="Oswald" w:hAnsi="Oswald"/>
           <w:rtl w:val="0"/>
         </w:rPr>
         <w:t xml:space="preserve">2- Le système lui renvoie une liste de musique qui correspondent (qui matchent) à sa recherche</w:t>
@@ -377,10 +493,13 @@
       <w:pPr>
         <w:pBdr/>
         <w:contextualSpacing w:val="0"/>
-        <w:rPr/>
-      </w:pPr>
-      <w:r>
-        <w:rPr>
+        <w:rPr>
+          <w:rFonts w:ascii="Oswald" w:cs="Oswald" w:eastAsia="Oswald" w:hAnsi="Oswald"/>
+        </w:rPr>
+      </w:pPr>
+      <w:r>
+        <w:rPr>
+          <w:rFonts w:ascii="Oswald" w:cs="Oswald" w:eastAsia="Oswald" w:hAnsi="Oswald"/>
           <w:rtl w:val="0"/>
         </w:rPr>
         <w:t xml:space="preserve">3- Le User/Visitor sélectionne celle qui lui correspond </w:t>
@@ -390,10 +509,13 @@
       <w:pPr>
         <w:pBdr/>
         <w:contextualSpacing w:val="0"/>
-        <w:rPr/>
-      </w:pPr>
-      <w:r>
-        <w:rPr>
+        <w:rPr>
+          <w:rFonts w:ascii="Oswald" w:cs="Oswald" w:eastAsia="Oswald" w:hAnsi="Oswald"/>
+        </w:rPr>
+      </w:pPr>
+      <w:r>
+        <w:rPr>
+          <w:rFonts w:ascii="Oswald" w:cs="Oswald" w:eastAsia="Oswald" w:hAnsi="Oswald"/>
           <w:rtl w:val="0"/>
         </w:rPr>
         <w:t xml:space="preserve">4- Le système affiche les détails de la musique sélectionnée (Titre + Artiste + Date + Infos complémentaires + Genre) </w:t>
@@ -403,22 +525,27 @@
       <w:pPr>
         <w:pBdr/>
         <w:contextualSpacing w:val="0"/>
-        <w:rPr/>
-      </w:pPr>
-      <w:r>
-        <w:rPr>
-          <w:rtl w:val="0"/>
-        </w:rPr>
-      </w:r>
-    </w:p>
-    <w:p>
-      <w:pPr>
-        <w:pBdr/>
-        <w:contextualSpacing w:val="0"/>
-        <w:rPr/>
-      </w:pPr>
-      <w:r>
-        <w:rPr>
+        <w:rPr>
+          <w:rFonts w:ascii="Oswald" w:cs="Oswald" w:eastAsia="Oswald" w:hAnsi="Oswald"/>
+        </w:rPr>
+      </w:pPr>
+      <w:r>
+        <w:rPr>
+          <w:rtl w:val="0"/>
+        </w:rPr>
+      </w:r>
+    </w:p>
+    <w:p>
+      <w:pPr>
+        <w:pBdr/>
+        <w:contextualSpacing w:val="0"/>
+        <w:rPr>
+          <w:rFonts w:ascii="Oswald" w:cs="Oswald" w:eastAsia="Oswald" w:hAnsi="Oswald"/>
+        </w:rPr>
+      </w:pPr>
+      <w:r>
+        <w:rPr>
+          <w:rFonts w:ascii="Oswald" w:cs="Oswald" w:eastAsia="Oswald" w:hAnsi="Oswald"/>
           <w:rtl w:val="0"/>
         </w:rPr>
         <w:t xml:space="preserve">Rechercher une musique :</w:t>
@@ -428,10 +555,13 @@
       <w:pPr>
         <w:pBdr/>
         <w:contextualSpacing w:val="0"/>
-        <w:rPr/>
-      </w:pPr>
-      <w:r>
-        <w:rPr>
+        <w:rPr>
+          <w:rFonts w:ascii="Oswald" w:cs="Oswald" w:eastAsia="Oswald" w:hAnsi="Oswald"/>
+        </w:rPr>
+      </w:pPr>
+      <w:r>
+        <w:rPr>
+          <w:rFonts w:ascii="Oswald" w:cs="Oswald" w:eastAsia="Oswald" w:hAnsi="Oswald"/>
           <w:rtl w:val="0"/>
         </w:rPr>
         <w:t xml:space="preserve">1- Le User/Visitor sélectionne le critère de recherche parmi une listbox </w:t>
@@ -441,10 +571,13 @@
       <w:pPr>
         <w:pBdr/>
         <w:contextualSpacing w:val="0"/>
-        <w:rPr/>
-      </w:pPr>
-      <w:r>
-        <w:rPr>
+        <w:rPr>
+          <w:rFonts w:ascii="Oswald" w:cs="Oswald" w:eastAsia="Oswald" w:hAnsi="Oswald"/>
+        </w:rPr>
+      </w:pPr>
+      <w:r>
+        <w:rPr>
+          <w:rFonts w:ascii="Oswald" w:cs="Oswald" w:eastAsia="Oswald" w:hAnsi="Oswald"/>
           <w:rtl w:val="0"/>
         </w:rPr>
         <w:t xml:space="preserve">2- Le système prend le critère sélectionné en paramètre</w:t>
@@ -454,10 +587,13 @@
       <w:pPr>
         <w:pBdr/>
         <w:contextualSpacing w:val="0"/>
-        <w:rPr/>
-      </w:pPr>
-      <w:r>
-        <w:rPr>
+        <w:rPr>
+          <w:rFonts w:ascii="Oswald" w:cs="Oswald" w:eastAsia="Oswald" w:hAnsi="Oswald"/>
+        </w:rPr>
+      </w:pPr>
+      <w:r>
+        <w:rPr>
+          <w:rFonts w:ascii="Oswald" w:cs="Oswald" w:eastAsia="Oswald" w:hAnsi="Oswald"/>
           <w:rtl w:val="0"/>
         </w:rPr>
         <w:t xml:space="preserve">3- Le User/Visitor entre sa recherche </w:t>
@@ -467,10 +603,13 @@
       <w:pPr>
         <w:pBdr/>
         <w:contextualSpacing w:val="0"/>
-        <w:rPr/>
-      </w:pPr>
-      <w:r>
-        <w:rPr>
+        <w:rPr>
+          <w:rFonts w:ascii="Oswald" w:cs="Oswald" w:eastAsia="Oswald" w:hAnsi="Oswald"/>
+        </w:rPr>
+      </w:pPr>
+      <w:r>
+        <w:rPr>
+          <w:rFonts w:ascii="Oswald" w:cs="Oswald" w:eastAsia="Oswald" w:hAnsi="Oswald"/>
           <w:rtl w:val="0"/>
         </w:rPr>
         <w:t xml:space="preserve">4- Le système lui renvoie en temps réel des résultats correspondant au mieux à sa recherche. </w:t>
@@ -480,22 +619,27 @@
       <w:pPr>
         <w:pBdr/>
         <w:contextualSpacing w:val="0"/>
-        <w:rPr/>
-      </w:pPr>
-      <w:r>
-        <w:rPr>
-          <w:rtl w:val="0"/>
-        </w:rPr>
-      </w:r>
-    </w:p>
-    <w:p>
-      <w:pPr>
-        <w:pBdr/>
-        <w:contextualSpacing w:val="0"/>
-        <w:rPr/>
-      </w:pPr>
-      <w:r>
-        <w:rPr>
+        <w:rPr>
+          <w:rFonts w:ascii="Oswald" w:cs="Oswald" w:eastAsia="Oswald" w:hAnsi="Oswald"/>
+        </w:rPr>
+      </w:pPr>
+      <w:r>
+        <w:rPr>
+          <w:rtl w:val="0"/>
+        </w:rPr>
+      </w:r>
+    </w:p>
+    <w:p>
+      <w:pPr>
+        <w:pBdr/>
+        <w:contextualSpacing w:val="0"/>
+        <w:rPr>
+          <w:rFonts w:ascii="Oswald" w:cs="Oswald" w:eastAsia="Oswald" w:hAnsi="Oswald"/>
+        </w:rPr>
+      </w:pPr>
+      <w:r>
+        <w:rPr>
+          <w:rFonts w:ascii="Oswald" w:cs="Oswald" w:eastAsia="Oswald" w:hAnsi="Oswald"/>
           <w:rtl w:val="0"/>
         </w:rPr>
         <w:t xml:space="preserve">S’inscrire : </w:t>
@@ -505,10 +649,13 @@
       <w:pPr>
         <w:pBdr/>
         <w:contextualSpacing w:val="0"/>
-        <w:rPr/>
-      </w:pPr>
-      <w:r>
-        <w:rPr>
+        <w:rPr>
+          <w:rFonts w:ascii="Oswald" w:cs="Oswald" w:eastAsia="Oswald" w:hAnsi="Oswald"/>
+        </w:rPr>
+      </w:pPr>
+      <w:r>
+        <w:rPr>
+          <w:rFonts w:ascii="Oswald" w:cs="Oswald" w:eastAsia="Oswald" w:hAnsi="Oswald"/>
           <w:rtl w:val="0"/>
         </w:rPr>
         <w:t xml:space="preserve">1- Le visitor clique sur le bouton “Inscription”</w:t>
@@ -518,10 +665,13 @@
       <w:pPr>
         <w:pBdr/>
         <w:contextualSpacing w:val="0"/>
-        <w:rPr/>
-      </w:pPr>
-      <w:r>
-        <w:rPr>
+        <w:rPr>
+          <w:rFonts w:ascii="Oswald" w:cs="Oswald" w:eastAsia="Oswald" w:hAnsi="Oswald"/>
+        </w:rPr>
+      </w:pPr>
+      <w:r>
+        <w:rPr>
+          <w:rFonts w:ascii="Oswald" w:cs="Oswald" w:eastAsia="Oswald" w:hAnsi="Oswald"/>
           <w:rtl w:val="0"/>
         </w:rPr>
         <w:t xml:space="preserve">2- Le système ouvre une fenêtre d’inscription </w:t>
@@ -531,10 +681,13 @@
       <w:pPr>
         <w:pBdr/>
         <w:contextualSpacing w:val="0"/>
-        <w:rPr/>
-      </w:pPr>
-      <w:r>
-        <w:rPr>
+        <w:rPr>
+          <w:rFonts w:ascii="Oswald" w:cs="Oswald" w:eastAsia="Oswald" w:hAnsi="Oswald"/>
+        </w:rPr>
+      </w:pPr>
+      <w:r>
+        <w:rPr>
+          <w:rFonts w:ascii="Oswald" w:cs="Oswald" w:eastAsia="Oswald" w:hAnsi="Oswald"/>
           <w:rtl w:val="0"/>
         </w:rPr>
         <w:t xml:space="preserve">3- Le visitor entre ses informations (Pseudo, email, mot de passe) et clique sur le bouton “Valider”</w:t>
@@ -544,10 +697,13 @@
       <w:pPr>
         <w:pBdr/>
         <w:contextualSpacing w:val="0"/>
-        <w:rPr/>
-      </w:pPr>
-      <w:r>
-        <w:rPr>
+        <w:rPr>
+          <w:rFonts w:ascii="Oswald" w:cs="Oswald" w:eastAsia="Oswald" w:hAnsi="Oswald"/>
+        </w:rPr>
+      </w:pPr>
+      <w:r>
+        <w:rPr>
+          <w:rFonts w:ascii="Oswald" w:cs="Oswald" w:eastAsia="Oswald" w:hAnsi="Oswald"/>
           <w:rtl w:val="0"/>
         </w:rPr>
         <w:t xml:space="preserve">4- Le système valide et ferme la fenêtre si les informations sont valides (visitor devient user), sinon affiche un message d’erreur et invite le visitor à entrer de nouvelles informations.</w:t>
@@ -557,22 +713,27 @@
       <w:pPr>
         <w:pBdr/>
         <w:contextualSpacing w:val="0"/>
-        <w:rPr/>
-      </w:pPr>
-      <w:r>
-        <w:rPr>
-          <w:rtl w:val="0"/>
-        </w:rPr>
-      </w:r>
-    </w:p>
-    <w:p>
-      <w:pPr>
-        <w:pBdr/>
-        <w:contextualSpacing w:val="0"/>
-        <w:rPr/>
-      </w:pPr>
-      <w:r>
-        <w:rPr>
+        <w:rPr>
+          <w:rFonts w:ascii="Oswald" w:cs="Oswald" w:eastAsia="Oswald" w:hAnsi="Oswald"/>
+        </w:rPr>
+      </w:pPr>
+      <w:r>
+        <w:rPr>
+          <w:rtl w:val="0"/>
+        </w:rPr>
+      </w:r>
+    </w:p>
+    <w:p>
+      <w:pPr>
+        <w:pBdr/>
+        <w:contextualSpacing w:val="0"/>
+        <w:rPr>
+          <w:rFonts w:ascii="Oswald" w:cs="Oswald" w:eastAsia="Oswald" w:hAnsi="Oswald"/>
+        </w:rPr>
+      </w:pPr>
+      <w:r>
+        <w:rPr>
+          <w:rFonts w:ascii="Oswald" w:cs="Oswald" w:eastAsia="Oswald" w:hAnsi="Oswald"/>
           <w:rtl w:val="0"/>
         </w:rPr>
         <w:t xml:space="preserve">Se connecter : </w:t>
@@ -582,10 +743,13 @@
       <w:pPr>
         <w:pBdr/>
         <w:contextualSpacing w:val="0"/>
-        <w:rPr/>
-      </w:pPr>
-      <w:r>
-        <w:rPr>
+        <w:rPr>
+          <w:rFonts w:ascii="Oswald" w:cs="Oswald" w:eastAsia="Oswald" w:hAnsi="Oswald"/>
+        </w:rPr>
+      </w:pPr>
+      <w:r>
+        <w:rPr>
+          <w:rFonts w:ascii="Oswald" w:cs="Oswald" w:eastAsia="Oswald" w:hAnsi="Oswald"/>
           <w:rtl w:val="0"/>
         </w:rPr>
         <w:t xml:space="preserve">1- Le user clique sur le bouton “Connexion”</w:t>
@@ -595,10 +759,13 @@
       <w:pPr>
         <w:pBdr/>
         <w:contextualSpacing w:val="0"/>
-        <w:rPr/>
-      </w:pPr>
-      <w:r>
-        <w:rPr>
+        <w:rPr>
+          <w:rFonts w:ascii="Oswald" w:cs="Oswald" w:eastAsia="Oswald" w:hAnsi="Oswald"/>
+        </w:rPr>
+      </w:pPr>
+      <w:r>
+        <w:rPr>
+          <w:rFonts w:ascii="Oswald" w:cs="Oswald" w:eastAsia="Oswald" w:hAnsi="Oswald"/>
           <w:rtl w:val="0"/>
         </w:rPr>
         <w:t xml:space="preserve">2- Le système ouvre une fenêtre de connexion </w:t>
@@ -608,10 +775,13 @@
       <w:pPr>
         <w:pBdr/>
         <w:contextualSpacing w:val="0"/>
-        <w:rPr/>
-      </w:pPr>
-      <w:r>
-        <w:rPr>
+        <w:rPr>
+          <w:rFonts w:ascii="Oswald" w:cs="Oswald" w:eastAsia="Oswald" w:hAnsi="Oswald"/>
+        </w:rPr>
+      </w:pPr>
+      <w:r>
+        <w:rPr>
+          <w:rFonts w:ascii="Oswald" w:cs="Oswald" w:eastAsia="Oswald" w:hAnsi="Oswald"/>
           <w:rtl w:val="0"/>
         </w:rPr>
         <w:t xml:space="preserve">3- Le user entre ses informations (email, mot de passe) et clique sur le bouton “Valider”</w:t>
@@ -621,10 +791,13 @@
       <w:pPr>
         <w:pBdr/>
         <w:contextualSpacing w:val="0"/>
-        <w:rPr/>
-      </w:pPr>
-      <w:r>
-        <w:rPr>
+        <w:rPr>
+          <w:rFonts w:ascii="Oswald" w:cs="Oswald" w:eastAsia="Oswald" w:hAnsi="Oswald"/>
+        </w:rPr>
+      </w:pPr>
+      <w:r>
+        <w:rPr>
+          <w:rFonts w:ascii="Oswald" w:cs="Oswald" w:eastAsia="Oswald" w:hAnsi="Oswald"/>
           <w:rtl w:val="0"/>
         </w:rPr>
         <w:t xml:space="preserve">4- Le système valide et ferme la fenêtre si les informations sont valides, sinon affiche un message d’erreur et invite l’utilisateur à entrer de nouvelles informations.</w:t>
@@ -634,22 +807,27 @@
       <w:pPr>
         <w:pBdr/>
         <w:contextualSpacing w:val="0"/>
-        <w:rPr/>
-      </w:pPr>
-      <w:r>
-        <w:rPr>
-          <w:rtl w:val="0"/>
-        </w:rPr>
-      </w:r>
-    </w:p>
-    <w:p>
-      <w:pPr>
-        <w:pBdr/>
-        <w:contextualSpacing w:val="0"/>
-        <w:rPr/>
-      </w:pPr>
-      <w:r>
-        <w:rPr>
+        <w:rPr>
+          <w:rFonts w:ascii="Oswald" w:cs="Oswald" w:eastAsia="Oswald" w:hAnsi="Oswald"/>
+        </w:rPr>
+      </w:pPr>
+      <w:r>
+        <w:rPr>
+          <w:rtl w:val="0"/>
+        </w:rPr>
+      </w:r>
+    </w:p>
+    <w:p>
+      <w:pPr>
+        <w:pBdr/>
+        <w:contextualSpacing w:val="0"/>
+        <w:rPr>
+          <w:rFonts w:ascii="Oswald" w:cs="Oswald" w:eastAsia="Oswald" w:hAnsi="Oswald"/>
+        </w:rPr>
+      </w:pPr>
+      <w:r>
+        <w:rPr>
+          <w:rFonts w:ascii="Oswald" w:cs="Oswald" w:eastAsia="Oswald" w:hAnsi="Oswald"/>
           <w:rtl w:val="0"/>
         </w:rPr>
         <w:t xml:space="preserve">Ajouter des musiques à sa playlist :</w:t>
@@ -659,10 +837,13 @@
       <w:pPr>
         <w:pBdr/>
         <w:contextualSpacing w:val="0"/>
-        <w:rPr/>
-      </w:pPr>
-      <w:r>
-        <w:rPr>
+        <w:rPr>
+          <w:rFonts w:ascii="Oswald" w:cs="Oswald" w:eastAsia="Oswald" w:hAnsi="Oswald"/>
+        </w:rPr>
+      </w:pPr>
+      <w:r>
+        <w:rPr>
+          <w:rFonts w:ascii="Oswald" w:cs="Oswald" w:eastAsia="Oswald" w:hAnsi="Oswald"/>
           <w:rtl w:val="0"/>
         </w:rPr>
         <w:t xml:space="preserve">1- Le User recherche une musique par critère</w:t>
@@ -672,10 +853,13 @@
       <w:pPr>
         <w:pBdr/>
         <w:contextualSpacing w:val="0"/>
-        <w:rPr/>
-      </w:pPr>
-      <w:r>
-        <w:rPr>
+        <w:rPr>
+          <w:rFonts w:ascii="Oswald" w:cs="Oswald" w:eastAsia="Oswald" w:hAnsi="Oswald"/>
+        </w:rPr>
+      </w:pPr>
+      <w:r>
+        <w:rPr>
+          <w:rFonts w:ascii="Oswald" w:cs="Oswald" w:eastAsia="Oswald" w:hAnsi="Oswald"/>
           <w:rtl w:val="0"/>
         </w:rPr>
         <w:t xml:space="preserve">2- Le système lui renvoie une liste de musique qui correspondent (qui matchent) à sa recherche</w:t>
@@ -685,10 +869,13 @@
       <w:pPr>
         <w:pBdr/>
         <w:contextualSpacing w:val="0"/>
-        <w:rPr/>
-      </w:pPr>
-      <w:r>
-        <w:rPr>
+        <w:rPr>
+          <w:rFonts w:ascii="Oswald" w:cs="Oswald" w:eastAsia="Oswald" w:hAnsi="Oswald"/>
+        </w:rPr>
+      </w:pPr>
+      <w:r>
+        <w:rPr>
+          <w:rFonts w:ascii="Oswald" w:cs="Oswald" w:eastAsia="Oswald" w:hAnsi="Oswald"/>
           <w:rtl w:val="0"/>
         </w:rPr>
         <w:t xml:space="preserve">3- Le User sélectionne son choix</w:t>
@@ -698,10 +885,13 @@
       <w:pPr>
         <w:pBdr/>
         <w:contextualSpacing w:val="0"/>
-        <w:rPr/>
-      </w:pPr>
-      <w:r>
-        <w:rPr>
+        <w:rPr>
+          <w:rFonts w:ascii="Oswald" w:cs="Oswald" w:eastAsia="Oswald" w:hAnsi="Oswald"/>
+        </w:rPr>
+      </w:pPr>
+      <w:r>
+        <w:rPr>
+          <w:rFonts w:ascii="Oswald" w:cs="Oswald" w:eastAsia="Oswald" w:hAnsi="Oswald"/>
           <w:rtl w:val="0"/>
         </w:rPr>
         <w:t xml:space="preserve">4- Le système affiche les détails de la musique choisies </w:t>
@@ -711,10 +901,13 @@
       <w:pPr>
         <w:pBdr/>
         <w:contextualSpacing w:val="0"/>
-        <w:rPr/>
-      </w:pPr>
-      <w:r>
-        <w:rPr>
+        <w:rPr>
+          <w:rFonts w:ascii="Oswald" w:cs="Oswald" w:eastAsia="Oswald" w:hAnsi="Oswald"/>
+        </w:rPr>
+      </w:pPr>
+      <w:r>
+        <w:rPr>
+          <w:rFonts w:ascii="Oswald" w:cs="Oswald" w:eastAsia="Oswald" w:hAnsi="Oswald"/>
           <w:rtl w:val="0"/>
         </w:rPr>
         <w:t xml:space="preserve">5- L’user clique sur le bouton “Ajouter à ma playlist” </w:t>
@@ -724,10 +917,13 @@
       <w:pPr>
         <w:pBdr/>
         <w:contextualSpacing w:val="0"/>
-        <w:rPr/>
-      </w:pPr>
-      <w:r>
-        <w:rPr>
+        <w:rPr>
+          <w:rFonts w:ascii="Oswald" w:cs="Oswald" w:eastAsia="Oswald" w:hAnsi="Oswald"/>
+        </w:rPr>
+      </w:pPr>
+      <w:r>
+        <w:rPr>
+          <w:rFonts w:ascii="Oswald" w:cs="Oswald" w:eastAsia="Oswald" w:hAnsi="Oswald"/>
           <w:rtl w:val="0"/>
         </w:rPr>
         <w:t xml:space="preserve">6- Le système ajoute la musique dans la playlist qui figure sur la droite de la fenêtre principal.</w:t>
@@ -737,22 +933,27 @@
       <w:pPr>
         <w:pBdr/>
         <w:contextualSpacing w:val="0"/>
-        <w:rPr/>
-      </w:pPr>
-      <w:r>
-        <w:rPr>
-          <w:rtl w:val="0"/>
-        </w:rPr>
-      </w:r>
-    </w:p>
-    <w:p>
-      <w:pPr>
-        <w:pBdr/>
-        <w:contextualSpacing w:val="0"/>
-        <w:rPr/>
-      </w:pPr>
-      <w:r>
-        <w:rPr>
+        <w:rPr>
+          <w:rFonts w:ascii="Oswald" w:cs="Oswald" w:eastAsia="Oswald" w:hAnsi="Oswald"/>
+        </w:rPr>
+      </w:pPr>
+      <w:r>
+        <w:rPr>
+          <w:rtl w:val="0"/>
+        </w:rPr>
+      </w:r>
+    </w:p>
+    <w:p>
+      <w:pPr>
+        <w:pBdr/>
+        <w:contextualSpacing w:val="0"/>
+        <w:rPr>
+          <w:rFonts w:ascii="Oswald" w:cs="Oswald" w:eastAsia="Oswald" w:hAnsi="Oswald"/>
+        </w:rPr>
+      </w:pPr>
+      <w:r>
+        <w:rPr>
+          <w:rFonts w:ascii="Oswald" w:cs="Oswald" w:eastAsia="Oswald" w:hAnsi="Oswald"/>
           <w:rtl w:val="0"/>
         </w:rPr>
         <w:t xml:space="preserve">Supprimer des musiques de sa playlist : </w:t>
@@ -762,10 +963,13 @@
       <w:pPr>
         <w:pBdr/>
         <w:contextualSpacing w:val="0"/>
-        <w:rPr/>
-      </w:pPr>
-      <w:r>
-        <w:rPr>
+        <w:rPr>
+          <w:rFonts w:ascii="Oswald" w:cs="Oswald" w:eastAsia="Oswald" w:hAnsi="Oswald"/>
+        </w:rPr>
+      </w:pPr>
+      <w:r>
+        <w:rPr>
+          <w:rFonts w:ascii="Oswald" w:cs="Oswald" w:eastAsia="Oswald" w:hAnsi="Oswald"/>
           <w:rtl w:val="0"/>
         </w:rPr>
         <w:t xml:space="preserve">1- L’user clique sur la croix dans sa playlist </w:t>
@@ -775,10 +979,13 @@
       <w:pPr>
         <w:pBdr/>
         <w:contextualSpacing w:val="0"/>
-        <w:rPr/>
-      </w:pPr>
-      <w:r>
-        <w:rPr>
+        <w:rPr>
+          <w:rFonts w:ascii="Oswald" w:cs="Oswald" w:eastAsia="Oswald" w:hAnsi="Oswald"/>
+        </w:rPr>
+      </w:pPr>
+      <w:r>
+        <w:rPr>
+          <w:rFonts w:ascii="Oswald" w:cs="Oswald" w:eastAsia="Oswald" w:hAnsi="Oswald"/>
           <w:rtl w:val="0"/>
         </w:rPr>
         <w:t xml:space="preserve">2- Le système supprime la musique de sa playlist </w:t>
@@ -788,22 +995,27 @@
       <w:pPr>
         <w:pBdr/>
         <w:contextualSpacing w:val="0"/>
-        <w:rPr/>
-      </w:pPr>
-      <w:r>
-        <w:rPr>
-          <w:rtl w:val="0"/>
-        </w:rPr>
-      </w:r>
-    </w:p>
-    <w:p>
-      <w:pPr>
-        <w:pBdr/>
-        <w:contextualSpacing w:val="0"/>
-        <w:rPr/>
-      </w:pPr>
-      <w:r>
-        <w:rPr>
+        <w:rPr>
+          <w:rFonts w:ascii="Oswald" w:cs="Oswald" w:eastAsia="Oswald" w:hAnsi="Oswald"/>
+        </w:rPr>
+      </w:pPr>
+      <w:r>
+        <w:rPr>
+          <w:rtl w:val="0"/>
+        </w:rPr>
+      </w:r>
+    </w:p>
+    <w:p>
+      <w:pPr>
+        <w:pBdr/>
+        <w:contextualSpacing w:val="0"/>
+        <w:rPr>
+          <w:rFonts w:ascii="Oswald" w:cs="Oswald" w:eastAsia="Oswald" w:hAnsi="Oswald"/>
+        </w:rPr>
+      </w:pPr>
+      <w:r>
+        <w:rPr>
+          <w:rFonts w:ascii="Oswald" w:cs="Oswald" w:eastAsia="Oswald" w:hAnsi="Oswald"/>
           <w:rtl w:val="0"/>
         </w:rPr>
         <w:t xml:space="preserve">Consulter son profil : </w:t>
@@ -813,10 +1025,13 @@
       <w:pPr>
         <w:pBdr/>
         <w:contextualSpacing w:val="0"/>
-        <w:rPr/>
-      </w:pPr>
-      <w:r>
-        <w:rPr>
+        <w:rPr>
+          <w:rFonts w:ascii="Oswald" w:cs="Oswald" w:eastAsia="Oswald" w:hAnsi="Oswald"/>
+        </w:rPr>
+      </w:pPr>
+      <w:r>
+        <w:rPr>
+          <w:rFonts w:ascii="Oswald" w:cs="Oswald" w:eastAsia="Oswald" w:hAnsi="Oswald"/>
           <w:rtl w:val="0"/>
         </w:rPr>
         <w:t xml:space="preserve">1- L’utilisateur clique sur le bouton profil </w:t>
@@ -826,10 +1041,13 @@
       <w:pPr>
         <w:pBdr/>
         <w:contextualSpacing w:val="0"/>
-        <w:rPr/>
-      </w:pPr>
-      <w:r>
-        <w:rPr>
+        <w:rPr>
+          <w:rFonts w:ascii="Oswald" w:cs="Oswald" w:eastAsia="Oswald" w:hAnsi="Oswald"/>
+        </w:rPr>
+      </w:pPr>
+      <w:r>
+        <w:rPr>
+          <w:rFonts w:ascii="Oswald" w:cs="Oswald" w:eastAsia="Oswald" w:hAnsi="Oswald"/>
           <w:rtl w:val="0"/>
         </w:rPr>
         <w:t xml:space="preserve">2- Le système affiche son profil user </w:t>
@@ -839,22 +1057,27 @@
       <w:pPr>
         <w:pBdr/>
         <w:contextualSpacing w:val="0"/>
-        <w:rPr/>
-      </w:pPr>
-      <w:r>
-        <w:rPr>
-          <w:rtl w:val="0"/>
-        </w:rPr>
-      </w:r>
-    </w:p>
-    <w:p>
-      <w:pPr>
-        <w:pBdr/>
-        <w:contextualSpacing w:val="0"/>
-        <w:rPr/>
-      </w:pPr>
-      <w:r>
-        <w:rPr>
+        <w:rPr>
+          <w:rFonts w:ascii="Oswald" w:cs="Oswald" w:eastAsia="Oswald" w:hAnsi="Oswald"/>
+        </w:rPr>
+      </w:pPr>
+      <w:r>
+        <w:rPr>
+          <w:rtl w:val="0"/>
+        </w:rPr>
+      </w:r>
+    </w:p>
+    <w:p>
+      <w:pPr>
+        <w:pBdr/>
+        <w:contextualSpacing w:val="0"/>
+        <w:rPr>
+          <w:rFonts w:ascii="Oswald" w:cs="Oswald" w:eastAsia="Oswald" w:hAnsi="Oswald"/>
+        </w:rPr>
+      </w:pPr>
+      <w:r>
+        <w:rPr>
+          <w:rFonts w:ascii="Oswald" w:cs="Oswald" w:eastAsia="Oswald" w:hAnsi="Oswald"/>
           <w:rtl w:val="0"/>
         </w:rPr>
         <w:t xml:space="preserve">Modifier son profil :</w:t>
@@ -864,10 +1087,13 @@
       <w:pPr>
         <w:pBdr/>
         <w:contextualSpacing w:val="0"/>
-        <w:rPr/>
-      </w:pPr>
-      <w:r>
-        <w:rPr>
+        <w:rPr>
+          <w:rFonts w:ascii="Oswald" w:cs="Oswald" w:eastAsia="Oswald" w:hAnsi="Oswald"/>
+        </w:rPr>
+      </w:pPr>
+      <w:r>
+        <w:rPr>
+          <w:rFonts w:ascii="Oswald" w:cs="Oswald" w:eastAsia="Oswald" w:hAnsi="Oswald"/>
           <w:rtl w:val="0"/>
         </w:rPr>
         <w:t xml:space="preserve">1- Après avoir consulté son profil, l’user peut modifier les champs et valider </w:t>
@@ -877,10 +1103,13 @@
       <w:pPr>
         <w:pBdr/>
         <w:contextualSpacing w:val="0"/>
-        <w:rPr/>
-      </w:pPr>
-      <w:r>
-        <w:rPr>
+        <w:rPr>
+          <w:rFonts w:ascii="Oswald" w:cs="Oswald" w:eastAsia="Oswald" w:hAnsi="Oswald"/>
+        </w:rPr>
+      </w:pPr>
+      <w:r>
+        <w:rPr>
+          <w:rFonts w:ascii="Oswald" w:cs="Oswald" w:eastAsia="Oswald" w:hAnsi="Oswald"/>
           <w:rtl w:val="0"/>
         </w:rPr>
         <w:t xml:space="preserve">2- Le système met à jour les informations user.</w:t>
@@ -890,22 +1119,27 @@
       <w:pPr>
         <w:pBdr/>
         <w:contextualSpacing w:val="0"/>
-        <w:rPr/>
-      </w:pPr>
-      <w:r>
-        <w:rPr>
-          <w:rtl w:val="0"/>
-        </w:rPr>
-      </w:r>
-    </w:p>
-    <w:p>
-      <w:pPr>
-        <w:pBdr/>
-        <w:contextualSpacing w:val="0"/>
-        <w:rPr/>
-      </w:pPr>
-      <w:r>
-        <w:rPr>
+        <w:rPr>
+          <w:rFonts w:ascii="Oswald" w:cs="Oswald" w:eastAsia="Oswald" w:hAnsi="Oswald"/>
+        </w:rPr>
+      </w:pPr>
+      <w:r>
+        <w:rPr>
+          <w:rtl w:val="0"/>
+        </w:rPr>
+      </w:r>
+    </w:p>
+    <w:p>
+      <w:pPr>
+        <w:pBdr/>
+        <w:contextualSpacing w:val="0"/>
+        <w:rPr>
+          <w:rFonts w:ascii="Oswald" w:cs="Oswald" w:eastAsia="Oswald" w:hAnsi="Oswald"/>
+        </w:rPr>
+      </w:pPr>
+      <w:r>
+        <w:rPr>
+          <w:rFonts w:ascii="Oswald" w:cs="Oswald" w:eastAsia="Oswald" w:hAnsi="Oswald"/>
           <w:rtl w:val="0"/>
         </w:rPr>
         <w:t xml:space="preserve">Ajouter/Éditer/Supprimer des musiques :</w:t>
@@ -915,10 +1149,13 @@
       <w:pPr>
         <w:pBdr/>
         <w:contextualSpacing w:val="0"/>
-        <w:rPr/>
-      </w:pPr>
-      <w:r>
-        <w:rPr>
+        <w:rPr>
+          <w:rFonts w:ascii="Oswald" w:cs="Oswald" w:eastAsia="Oswald" w:hAnsi="Oswald"/>
+        </w:rPr>
+      </w:pPr>
+      <w:r>
+        <w:rPr>
+          <w:rFonts w:ascii="Oswald" w:cs="Oswald" w:eastAsia="Oswald" w:hAnsi="Oswald"/>
           <w:rtl w:val="0"/>
         </w:rPr>
         <w:t xml:space="preserve">1- L’user clique sur l’engrenage / ou drag and drop un fichier .mp3 sur la fenêtre principale</w:t>
@@ -928,10 +1165,13 @@
       <w:pPr>
         <w:pBdr/>
         <w:contextualSpacing w:val="0"/>
-        <w:rPr/>
-      </w:pPr>
-      <w:r>
-        <w:rPr>
+        <w:rPr>
+          <w:rFonts w:ascii="Oswald" w:cs="Oswald" w:eastAsia="Oswald" w:hAnsi="Oswald"/>
+        </w:rPr>
+      </w:pPr>
+      <w:r>
+        <w:rPr>
+          <w:rFonts w:ascii="Oswald" w:cs="Oswald" w:eastAsia="Oswald" w:hAnsi="Oswald"/>
           <w:rtl w:val="0"/>
         </w:rPr>
         <w:t xml:space="preserve">2- Dans le premier cas : Le système fait apparaître un panneau d’administration</w:t>
@@ -941,10 +1181,13 @@
       <w:pPr>
         <w:pBdr/>
         <w:contextualSpacing w:val="0"/>
-        <w:rPr/>
-      </w:pPr>
-      <w:r>
-        <w:rPr>
+        <w:rPr>
+          <w:rFonts w:ascii="Oswald" w:cs="Oswald" w:eastAsia="Oswald" w:hAnsi="Oswald"/>
+        </w:rPr>
+      </w:pPr>
+      <w:r>
+        <w:rPr>
+          <w:rFonts w:ascii="Oswald" w:cs="Oswald" w:eastAsia="Oswald" w:hAnsi="Oswald"/>
           <w:rtl w:val="0"/>
         </w:rPr>
         <w:t xml:space="preserve">Dans le second cas, le système fait apparaître une fenêtre d’ajout de music</w:t>
@@ -954,10 +1197,13 @@
       <w:pPr>
         <w:pBdr/>
         <w:contextualSpacing w:val="0"/>
-        <w:rPr/>
-      </w:pPr>
-      <w:r>
-        <w:rPr>
+        <w:rPr>
+          <w:rFonts w:ascii="Oswald" w:cs="Oswald" w:eastAsia="Oswald" w:hAnsi="Oswald"/>
+        </w:rPr>
+      </w:pPr>
+      <w:r>
+        <w:rPr>
+          <w:rFonts w:ascii="Oswald" w:cs="Oswald" w:eastAsia="Oswald" w:hAnsi="Oswald"/>
           <w:rtl w:val="0"/>
         </w:rPr>
         <w:t xml:space="preserve">3- Dans le premier cas : l’user peut cliquer sur “ajouter, “éditer” ou “supprimer” pour gérer les musics</w:t>
@@ -967,10 +1213,13 @@
       <w:pPr>
         <w:pBdr/>
         <w:contextualSpacing w:val="0"/>
-        <w:rPr/>
-      </w:pPr>
-      <w:r>
-        <w:rPr>
+        <w:rPr>
+          <w:rFonts w:ascii="Oswald" w:cs="Oswald" w:eastAsia="Oswald" w:hAnsi="Oswald"/>
+        </w:rPr>
+      </w:pPr>
+      <w:r>
+        <w:rPr>
+          <w:rFonts w:ascii="Oswald" w:cs="Oswald" w:eastAsia="Oswald" w:hAnsi="Oswald"/>
           <w:rtl w:val="0"/>
         </w:rPr>
         <w:t xml:space="preserve">Dans le second cas, l’user peut modifier les champs et valider</w:t>
@@ -980,10 +1229,13 @@
       <w:pPr>
         <w:pBdr/>
         <w:contextualSpacing w:val="0"/>
-        <w:rPr/>
-      </w:pPr>
-      <w:r>
-        <w:rPr>
+        <w:rPr>
+          <w:rFonts w:ascii="Oswald" w:cs="Oswald" w:eastAsia="Oswald" w:hAnsi="Oswald"/>
+        </w:rPr>
+      </w:pPr>
+      <w:r>
+        <w:rPr>
+          <w:rFonts w:ascii="Oswald" w:cs="Oswald" w:eastAsia="Oswald" w:hAnsi="Oswald"/>
           <w:rtl w:val="0"/>
         </w:rPr>
         <w:t xml:space="preserve">4- Le système agit selon la demande du user/ajoute la music dans la base de données</w:t>
